--- a/Debug/agent-responses.docx
+++ b/Debug/agent-responses.docx
@@ -8,10 +8,10 @@
           <w:noProof/>
         </w:rPr>
         <w:drawing>
-          <wp:inline distT="0" distB="0" distL="0" distR="0" wp14:anchorId="37D5E448" wp14:editId="08FDD8B0">
-            <wp:extent cx="5943600" cy="4563745"/>
-            <wp:effectExtent l="0" t="0" r="0" b="8255"/>
-            <wp:docPr id="315194265" name="Picture 1"/>
+          <wp:inline distT="0" distB="0" distL="0" distR="0" wp14:anchorId="07523AEB" wp14:editId="0D44DDF7">
+            <wp:extent cx="5943600" cy="7463790"/>
+            <wp:effectExtent l="0" t="0" r="0" b="3810"/>
+            <wp:docPr id="1876549404" name="Picture 1"/>
             <wp:cNvGraphicFramePr>
               <a:graphicFrameLocks xmlns:a="http://schemas.openxmlformats.org/drawingml/2006/main" noChangeAspect="1"/>
             </wp:cNvGraphicFramePr>
@@ -19,123 +19,36 @@
               <a:graphicData uri="http://schemas.openxmlformats.org/drawingml/2006/picture">
                 <pic:pic xmlns:pic="http://schemas.openxmlformats.org/drawingml/2006/picture">
                   <pic:nvPicPr>
-                    <pic:cNvPr id="315194265" name="Picture 315194265"/>
-                    <pic:cNvPicPr/>
+                    <pic:cNvPr id="0" name="Picture 1"/>
+                    <pic:cNvPicPr>
+                      <a:picLocks noChangeAspect="1" noChangeArrowheads="1"/>
+                    </pic:cNvPicPr>
                   </pic:nvPicPr>
                   <pic:blipFill>
-                    <a:blip r:embed="rId4">
+                    <a:blip r:embed="rId4" cstate="print">
                       <a:extLst>
                         <a:ext uri="{28A0092B-C50C-407E-A947-70E740481C1C}">
                           <a14:useLocalDpi xmlns:a14="http://schemas.microsoft.com/office/drawing/2010/main" val="0"/>
                         </a:ext>
                       </a:extLst>
                     </a:blip>
+                    <a:srcRect/>
                     <a:stretch>
                       <a:fillRect/>
                     </a:stretch>
                   </pic:blipFill>
-                  <pic:spPr>
+                  <pic:spPr bwMode="auto">
                     <a:xfrm>
                       <a:off x="0" y="0"/>
-                      <a:ext cx="5943600" cy="4563745"/>
+                      <a:ext cx="5943600" cy="7463790"/>
                     </a:xfrm>
                     <a:prstGeom prst="rect">
                       <a:avLst/>
                     </a:prstGeom>
-                  </pic:spPr>
-                </pic:pic>
-              </a:graphicData>
-            </a:graphic>
-          </wp:inline>
-        </w:drawing>
-      </w:r>
-      <w:r>
-        <w:rPr>
-          <w:noProof/>
-        </w:rPr>
-        <w:lastRenderedPageBreak/>
-        <w:drawing>
-          <wp:inline distT="0" distB="0" distL="0" distR="0" wp14:anchorId="676CA556" wp14:editId="50211BCB">
-            <wp:extent cx="5391902" cy="7297168"/>
-            <wp:effectExtent l="0" t="0" r="0" b="0"/>
-            <wp:docPr id="462524108" name="Picture 2"/>
-            <wp:cNvGraphicFramePr>
-              <a:graphicFrameLocks xmlns:a="http://schemas.openxmlformats.org/drawingml/2006/main" noChangeAspect="1"/>
-            </wp:cNvGraphicFramePr>
-            <a:graphic xmlns:a="http://schemas.openxmlformats.org/drawingml/2006/main">
-              <a:graphicData uri="http://schemas.openxmlformats.org/drawingml/2006/picture">
-                <pic:pic xmlns:pic="http://schemas.openxmlformats.org/drawingml/2006/picture">
-                  <pic:nvPicPr>
-                    <pic:cNvPr id="462524108" name="Picture 462524108"/>
-                    <pic:cNvPicPr/>
-                  </pic:nvPicPr>
-                  <pic:blipFill>
-                    <a:blip r:embed="rId5">
-                      <a:extLst>
-                        <a:ext uri="{28A0092B-C50C-407E-A947-70E740481C1C}">
-                          <a14:useLocalDpi xmlns:a14="http://schemas.microsoft.com/office/drawing/2010/main" val="0"/>
-                        </a:ext>
-                      </a:extLst>
-                    </a:blip>
-                    <a:stretch>
-                      <a:fillRect/>
-                    </a:stretch>
-                  </pic:blipFill>
-                  <pic:spPr>
-                    <a:xfrm>
-                      <a:off x="0" y="0"/>
-                      <a:ext cx="5391902" cy="7297168"/>
-                    </a:xfrm>
-                    <a:prstGeom prst="rect">
-                      <a:avLst/>
-                    </a:prstGeom>
-                  </pic:spPr>
-                </pic:pic>
-              </a:graphicData>
-            </a:graphic>
-          </wp:inline>
-        </w:drawing>
-      </w:r>
-      <w:r>
-        <w:rPr>
-          <w:noProof/>
-        </w:rPr>
-        <w:lastRenderedPageBreak/>
-        <w:drawing>
-          <wp:inline distT="0" distB="0" distL="0" distR="0" wp14:anchorId="3C877E95" wp14:editId="659C4B08">
-            <wp:extent cx="5903595" cy="8229600"/>
-            <wp:effectExtent l="0" t="0" r="1905" b="0"/>
-            <wp:docPr id="878434096" name="Picture 3"/>
-            <wp:cNvGraphicFramePr>
-              <a:graphicFrameLocks xmlns:a="http://schemas.openxmlformats.org/drawingml/2006/main" noChangeAspect="1"/>
-            </wp:cNvGraphicFramePr>
-            <a:graphic xmlns:a="http://schemas.openxmlformats.org/drawingml/2006/main">
-              <a:graphicData uri="http://schemas.openxmlformats.org/drawingml/2006/picture">
-                <pic:pic xmlns:pic="http://schemas.openxmlformats.org/drawingml/2006/picture">
-                  <pic:nvPicPr>
-                    <pic:cNvPr id="878434096" name="Picture 878434096"/>
-                    <pic:cNvPicPr/>
-                  </pic:nvPicPr>
-                  <pic:blipFill>
-                    <a:blip r:embed="rId6">
-                      <a:extLst>
-                        <a:ext uri="{28A0092B-C50C-407E-A947-70E740481C1C}">
-                          <a14:useLocalDpi xmlns:a14="http://schemas.microsoft.com/office/drawing/2010/main" val="0"/>
-                        </a:ext>
-                      </a:extLst>
-                    </a:blip>
-                    <a:stretch>
-                      <a:fillRect/>
-                    </a:stretch>
-                  </pic:blipFill>
-                  <pic:spPr>
-                    <a:xfrm>
-                      <a:off x="0" y="0"/>
-                      <a:ext cx="5903595" cy="8229600"/>
-                    </a:xfrm>
-                    <a:prstGeom prst="rect">
-                      <a:avLst/>
-                    </a:prstGeom>
+                    <a:noFill/>
+                    <a:ln>
+                      <a:noFill/>
+                    </a:ln>
                   </pic:spPr>
                 </pic:pic>
               </a:graphicData>
